--- a/2021 DEBI TOMIKA/III. SISTEM INFORMASI DAN MULTIMEDIA/III.B. Pengolahan Data/III.B.6/1. III.B.6. 17. Manipulasi Data Perbaikan Batas SLS.docx
+++ b/2021 DEBI TOMIKA/III. SISTEM INFORMASI DAN MULTIMEDIA/III.B. Pengolahan Data/III.B.6/1. III.B.6. 17. Manipulasi Data Perbaikan Batas SLS.docx
@@ -1061,6 +1061,14 @@
                                         <w:sz w:val="36"/>
                                         <w:szCs w:val="36"/>
                                       </w:rPr>
+                                      <w:t xml:space="preserve">22 Maret – 15 Juli </w:t>
+                                    </w:r>
+                                    <w:r>
+                                      <w:rPr>
+                                        <w:color w:val="4472C4" w:themeColor="accent1"/>
+                                        <w:sz w:val="36"/>
+                                        <w:szCs w:val="36"/>
+                                      </w:rPr>
                                       <w:t>2021</w:t>
                                     </w:r>
                                   </w:p>
@@ -1150,6 +1158,14 @@
                                   <w:szCs w:val="36"/>
                                 </w:rPr>
                               </w:pPr>
+                              <w:r>
+                                <w:rPr>
+                                  <w:color w:val="4472C4" w:themeColor="accent1"/>
+                                  <w:sz w:val="36"/>
+                                  <w:szCs w:val="36"/>
+                                </w:rPr>
+                                <w:t xml:space="preserve">22 Maret – 15 Juli </w:t>
+                              </w:r>
                               <w:r>
                                 <w:rPr>
                                   <w:color w:val="4472C4" w:themeColor="accent1"/>
